--- a/总结.docx
+++ b/总结.docx
@@ -97,7 +97,7 @@
                     </pic:cNvPicPr>
                   </pic:nvPicPr>
                   <pic:blipFill>
-                    <a:blip r:embed="rId5">
+                    <a:blip r:embed="rId7">
                       <a:extLst>
                         <a:ext uri="{28A0092B-C50C-407E-A947-70E740481C1C}">
                           <a14:useLocalDpi xmlns:a14="http://schemas.microsoft.com/office/drawing/2010/main" val="0"/>
@@ -289,7 +289,7 @@
             <o:lock v:ext="edit" aspectratio="t"/>
           </v:shapetype>
           <v:shape id="_x0000_i1025" type="#_x0000_t75" style="width:445.5pt;height:234pt">
-            <v:imagedata r:id="rId6" o:title="4A_9IP$SYKY{%2DX~LX(5Z9"/>
+            <v:imagedata r:id="rId8" o:title="4A_9IP$SYKY{%2DX~LX(5Z9"/>
           </v:shape>
         </w:pict>
       </w:r>
@@ -349,7 +349,7 @@
                     </pic:cNvPicPr>
                   </pic:nvPicPr>
                   <pic:blipFill>
-                    <a:blip r:embed="rId7">
+                    <a:blip r:embed="rId9">
                       <a:extLst>
                         <a:ext uri="{28A0092B-C50C-407E-A947-70E740481C1C}">
                           <a14:useLocalDpi xmlns:a14="http://schemas.microsoft.com/office/drawing/2010/main" val="0"/>
@@ -652,7 +652,7 @@
                     </pic:cNvPicPr>
                   </pic:nvPicPr>
                   <pic:blipFill>
-                    <a:blip r:embed="rId8">
+                    <a:blip r:embed="rId10">
                       <a:extLst>
                         <a:ext uri="{28A0092B-C50C-407E-A947-70E740481C1C}">
                           <a14:useLocalDpi xmlns:a14="http://schemas.microsoft.com/office/drawing/2010/main" val="0"/>
@@ -851,7 +851,7 @@
                     </pic:cNvPicPr>
                   </pic:nvPicPr>
                   <pic:blipFill>
-                    <a:blip r:embed="rId9">
+                    <a:blip r:embed="rId11">
                       <a:extLst>
                         <a:ext uri="{28A0092B-C50C-407E-A947-70E740481C1C}">
                           <a14:useLocalDpi xmlns:a14="http://schemas.microsoft.com/office/drawing/2010/main" val="0"/>
@@ -984,7 +984,7 @@
                     <pic:cNvPicPr/>
                   </pic:nvPicPr>
                   <pic:blipFill>
-                    <a:blip r:embed="rId10"/>
+                    <a:blip r:embed="rId12"/>
                     <a:stretch>
                       <a:fillRect/>
                     </a:stretch>
@@ -1155,7 +1155,7 @@
                     </pic:cNvPicPr>
                   </pic:nvPicPr>
                   <pic:blipFill>
-                    <a:blip r:embed="rId11">
+                    <a:blip r:embed="rId13">
                       <a:extLst>
                         <a:ext uri="{28A0092B-C50C-407E-A947-70E740481C1C}">
                           <a14:useLocalDpi xmlns:a14="http://schemas.microsoft.com/office/drawing/2010/main" val="0"/>
@@ -1271,7 +1271,7 @@
                     </pic:cNvPicPr>
                   </pic:nvPicPr>
                   <pic:blipFill>
-                    <a:blip r:embed="rId12">
+                    <a:blip r:embed="rId14">
                       <a:extLst>
                         <a:ext uri="{28A0092B-C50C-407E-A947-70E740481C1C}">
                           <a14:useLocalDpi xmlns:a14="http://schemas.microsoft.com/office/drawing/2010/main" val="0"/>
@@ -1307,7 +1307,7 @@
       <w:r>
         <w:pict>
           <v:shape id="_x0000_i1026" type="#_x0000_t75" style="width:153pt;height:114.75pt">
-            <v:imagedata r:id="rId13" o:title="8%71SR9H`B9B12C`P02C0$8"/>
+            <v:imagedata r:id="rId15" o:title="8%71SR9H`B9B12C`P02C0$8"/>
           </v:shape>
         </w:pict>
       </w:r>
@@ -1479,8 +1479,6 @@
         </w:rPr>
         <w:t>标准的伪代码。</w:t>
       </w:r>
-      <w:bookmarkStart w:id="0" w:name="_GoBack"/>
-      <w:bookmarkEnd w:id="0"/>
     </w:p>
     <w:p>
       <w:pPr>
@@ -1676,7 +1674,7 @@
                     </pic:cNvPicPr>
                   </pic:nvPicPr>
                   <pic:blipFill>
-                    <a:blip r:embed="rId14">
+                    <a:blip r:embed="rId16">
                       <a:extLst>
                         <a:ext uri="{28A0092B-C50C-407E-A947-70E740481C1C}">
                           <a14:useLocalDpi xmlns:a14="http://schemas.microsoft.com/office/drawing/2010/main" val="0"/>
@@ -1904,7 +1902,7 @@
                     </pic:cNvPicPr>
                   </pic:nvPicPr>
                   <pic:blipFill>
-                    <a:blip r:embed="rId15">
+                    <a:blip r:embed="rId17">
                       <a:extLst>
                         <a:ext uri="{28A0092B-C50C-407E-A947-70E740481C1C}">
                           <a14:useLocalDpi xmlns:a14="http://schemas.microsoft.com/office/drawing/2010/main" val="0"/>
@@ -1980,7 +1978,7 @@
                     </pic:cNvPicPr>
                   </pic:nvPicPr>
                   <pic:blipFill>
-                    <a:blip r:embed="rId16">
+                    <a:blip r:embed="rId18">
                       <a:extLst>
                         <a:ext uri="{28A0092B-C50C-407E-A947-70E740481C1C}">
                           <a14:useLocalDpi xmlns:a14="http://schemas.microsoft.com/office/drawing/2010/main" val="0"/>
@@ -2075,7 +2073,7 @@
                     </pic:cNvPicPr>
                   </pic:nvPicPr>
                   <pic:blipFill>
-                    <a:blip r:embed="rId17">
+                    <a:blip r:embed="rId19">
                       <a:extLst>
                         <a:ext uri="{28A0092B-C50C-407E-A947-70E740481C1C}">
                           <a14:useLocalDpi xmlns:a14="http://schemas.microsoft.com/office/drawing/2010/main" val="0"/>
@@ -2372,7 +2370,7 @@
                     </pic:cNvPicPr>
                   </pic:nvPicPr>
                   <pic:blipFill>
-                    <a:blip r:embed="rId18">
+                    <a:blip r:embed="rId20">
                       <a:extLst>
                         <a:ext uri="{28A0092B-C50C-407E-A947-70E740481C1C}">
                           <a14:useLocalDpi xmlns:a14="http://schemas.microsoft.com/office/drawing/2010/main" val="0"/>
@@ -4076,7 +4074,7 @@
                     </pic:cNvPicPr>
                   </pic:nvPicPr>
                   <pic:blipFill>
-                    <a:blip r:embed="rId19">
+                    <a:blip r:embed="rId21">
                       <a:extLst>
                         <a:ext uri="{28A0092B-C50C-407E-A947-70E740481C1C}">
                           <a14:useLocalDpi xmlns:a14="http://schemas.microsoft.com/office/drawing/2010/main" val="0"/>
@@ -4683,13 +4681,7 @@
         <w:t>;</w:t>
       </w:r>
     </w:p>
-    <w:p>
-      <w:pPr>
-        <w:rPr>
-          <w:rFonts w:hint="eastAsia"/>
-        </w:rPr>
-      </w:pPr>
-    </w:p>
+    <w:p/>
     <w:p>
       <w:pPr>
         <w:pStyle w:val="1"/>
@@ -5018,7 +5010,7 @@
         <w:rPr>
           <w:rFonts w:hint="eastAsia"/>
         </w:rPr>
-        <w:t>视口的</w:t>
+        <w:t>精灵的</w:t>
       </w:r>
       <w:r>
         <w:rPr>
@@ -5030,7 +5022,7 @@
         <w:rPr>
           <w:rFonts w:hint="eastAsia"/>
         </w:rPr>
-        <w:t>值优先级大于精灵的</w:t>
+        <w:t>值为其</w:t>
       </w:r>
       <w:r>
         <w:rPr>
@@ -5042,9 +5034,42 @@
         <w:rPr>
           <w:rFonts w:hint="eastAsia"/>
         </w:rPr>
-        <w:t>值优先级</w:t>
-      </w:r>
-    </w:p>
+        <w:t>值与其视口</w:t>
+      </w:r>
+      <w:r>
+        <w:rPr>
+          <w:rFonts w:hint="eastAsia"/>
+        </w:rPr>
+        <w:t>z</w:t>
+      </w:r>
+      <w:r>
+        <w:rPr>
+          <w:rFonts w:hint="eastAsia"/>
+        </w:rPr>
+        <w:t>值的最大值；</w:t>
+      </w:r>
+    </w:p>
+    <w:p>
+      <w:r>
+        <w:rPr>
+          <w:rFonts w:hint="eastAsia"/>
+        </w:rPr>
+        <w:t>创建了一个视口</w:t>
+      </w:r>
+      <w:r>
+        <w:rPr>
+          <w:rFonts w:hint="eastAsia"/>
+        </w:rPr>
+        <w:t>z=100</w:t>
+      </w:r>
+      <w:r>
+        <w:rPr>
+          <w:rFonts w:hint="eastAsia"/>
+        </w:rPr>
+        <w:t>的精灵，然后创建了另一个精灵，结果第一个精灵显示在第二个精灵前面；</w:t>
+      </w:r>
+    </w:p>
+    <w:p/>
     <w:p>
       <w:r>
         <w:t>（</w:t>
@@ -5230,291 +5255,6 @@
                 <pic:pic xmlns:pic="http://schemas.openxmlformats.org/drawingml/2006/picture">
                   <pic:nvPicPr>
                     <pic:cNvPr id="0" name="Picture 3" descr="C:\Users\CGC\AppData\Roaming\Tencent\Users\2104684506\TIM\WinTemp\RichOle\CH7YR]`6)Y~7Z2VH@QQFXPV.png"/>
-                    <pic:cNvPicPr>
-                      <a:picLocks noChangeAspect="1" noChangeArrowheads="1"/>
-                    </pic:cNvPicPr>
-                  </pic:nvPicPr>
-                  <pic:blipFill>
-                    <a:blip r:embed="rId20">
-                      <a:extLst>
-                        <a:ext uri="{28A0092B-C50C-407E-A947-70E740481C1C}">
-                          <a14:useLocalDpi xmlns:a14="http://schemas.microsoft.com/office/drawing/2010/main" val="0"/>
-                        </a:ext>
-                      </a:extLst>
-                    </a:blip>
-                    <a:srcRect/>
-                    <a:stretch>
-                      <a:fillRect/>
-                    </a:stretch>
-                  </pic:blipFill>
-                  <pic:spPr bwMode="auto">
-                    <a:xfrm>
-                      <a:off x="0" y="0"/>
-                      <a:ext cx="6153150" cy="4848225"/>
-                    </a:xfrm>
-                    <a:prstGeom prst="rect">
-                      <a:avLst/>
-                    </a:prstGeom>
-                    <a:noFill/>
-                    <a:ln>
-                      <a:noFill/>
-                    </a:ln>
-                  </pic:spPr>
-                </pic:pic>
-              </a:graphicData>
-            </a:graphic>
-          </wp:inline>
-        </w:drawing>
-      </w:r>
-    </w:p>
-    <w:p>
-      <w:r>
-        <w:rPr>
-          <w:rFonts w:hint="eastAsia"/>
-        </w:rPr>
-        <w:t>（</w:t>
-      </w:r>
-      <w:r>
-        <w:rPr>
-          <w:rFonts w:hint="eastAsia"/>
-        </w:rPr>
-        <w:t>6</w:t>
-      </w:r>
-      <w:r>
-        <w:rPr>
-          <w:rFonts w:hint="eastAsia"/>
-        </w:rPr>
-        <w:t>）将精灵的</w:t>
-      </w:r>
-      <w:r>
-        <w:rPr>
-          <w:rFonts w:hint="eastAsia"/>
-        </w:rPr>
-        <w:t>Tone</w:t>
-      </w:r>
-      <w:r>
-        <w:rPr>
-          <w:rFonts w:hint="eastAsia"/>
-        </w:rPr>
-        <w:t>设为</w:t>
-      </w:r>
-      <w:r>
-        <w:t>(255, 0, 0)</w:t>
-      </w:r>
-      <w:r>
-        <w:t>，</w:t>
-      </w:r>
-      <w:r>
-        <w:rPr>
-          <w:rFonts w:hint="eastAsia"/>
-        </w:rPr>
-        <w:t>则画面变为如下：</w:t>
-      </w:r>
-    </w:p>
-    <w:p>
-      <w:pPr>
-        <w:widowControl/>
-        <w:jc w:val="left"/>
-        <w:rPr>
-          <w:rFonts w:ascii="宋体" w:eastAsia="宋体" w:hAnsi="宋体" w:cs="宋体"/>
-          <w:kern w:val="0"/>
-          <w:szCs w:val="24"/>
-        </w:rPr>
-      </w:pPr>
-      <w:r>
-        <w:rPr>
-          <w:rFonts w:ascii="宋体" w:eastAsia="宋体" w:hAnsi="宋体" w:cs="宋体"/>
-          <w:noProof/>
-          <w:kern w:val="0"/>
-          <w:szCs w:val="24"/>
-        </w:rPr>
-        <w:lastRenderedPageBreak/>
-        <w:drawing>
-          <wp:inline distT="0" distB="0" distL="0" distR="0">
-            <wp:extent cx="6153150" cy="4848225"/>
-            <wp:effectExtent l="0" t="0" r="0" b="9525"/>
-            <wp:docPr id="9" name="图片 9" descr="C:\Users\CGC\AppData\Roaming\Tencent\Users\2104684506\TIM\WinTemp\RichOle\`FW%Q67D6V%}JG~DTP}U}TP.png"/>
-            <wp:cNvGraphicFramePr>
-              <a:graphicFrameLocks xmlns:a="http://schemas.openxmlformats.org/drawingml/2006/main" noChangeAspect="1"/>
-            </wp:cNvGraphicFramePr>
-            <a:graphic xmlns:a="http://schemas.openxmlformats.org/drawingml/2006/main">
-              <a:graphicData uri="http://schemas.openxmlformats.org/drawingml/2006/picture">
-                <pic:pic xmlns:pic="http://schemas.openxmlformats.org/drawingml/2006/picture">
-                  <pic:nvPicPr>
-                    <pic:cNvPr id="0" name="Picture 5" descr="C:\Users\CGC\AppData\Roaming\Tencent\Users\2104684506\TIM\WinTemp\RichOle\`FW%Q67D6V%}JG~DTP}U}TP.png"/>
-                    <pic:cNvPicPr>
-                      <a:picLocks noChangeAspect="1" noChangeArrowheads="1"/>
-                    </pic:cNvPicPr>
-                  </pic:nvPicPr>
-                  <pic:blipFill>
-                    <a:blip r:embed="rId21">
-                      <a:extLst>
-                        <a:ext uri="{28A0092B-C50C-407E-A947-70E740481C1C}">
-                          <a14:useLocalDpi xmlns:a14="http://schemas.microsoft.com/office/drawing/2010/main" val="0"/>
-                        </a:ext>
-                      </a:extLst>
-                    </a:blip>
-                    <a:srcRect/>
-                    <a:stretch>
-                      <a:fillRect/>
-                    </a:stretch>
-                  </pic:blipFill>
-                  <pic:spPr bwMode="auto">
-                    <a:xfrm>
-                      <a:off x="0" y="0"/>
-                      <a:ext cx="6153150" cy="4848225"/>
-                    </a:xfrm>
-                    <a:prstGeom prst="rect">
-                      <a:avLst/>
-                    </a:prstGeom>
-                    <a:noFill/>
-                    <a:ln>
-                      <a:noFill/>
-                    </a:ln>
-                  </pic:spPr>
-                </pic:pic>
-              </a:graphicData>
-            </a:graphic>
-          </wp:inline>
-        </w:drawing>
-      </w:r>
-    </w:p>
-    <w:p>
-      <w:pPr>
-        <w:pStyle w:val="1"/>
-      </w:pPr>
-      <w:r>
-        <w:t>4.</w:t>
-      </w:r>
-      <w:r>
-        <w:rPr>
-          <w:rFonts w:hint="eastAsia"/>
-        </w:rPr>
-        <w:t>Plane</w:t>
-      </w:r>
-      <w:r>
-        <w:rPr>
-          <w:rFonts w:hint="eastAsia"/>
-        </w:rPr>
-        <w:t>测试</w:t>
-      </w:r>
-    </w:p>
-    <w:p>
-      <w:r>
-        <w:t>（</w:t>
-      </w:r>
-      <w:r>
-        <w:t>1</w:t>
-      </w:r>
-      <w:r>
-        <w:t>）</w:t>
-      </w:r>
-      <w:r>
-        <w:rPr>
-          <w:rFonts w:hint="eastAsia"/>
-        </w:rPr>
-        <w:t>Plane</w:t>
-      </w:r>
-      <w:r>
-        <w:rPr>
-          <w:rFonts w:hint="eastAsia"/>
-        </w:rPr>
-        <w:t>实际就是平铺精灵的效果</w:t>
-      </w:r>
-    </w:p>
-    <w:p>
-      <w:r>
-        <w:t>（</w:t>
-      </w:r>
-      <w:r>
-        <w:t>2</w:t>
-      </w:r>
-      <w:r>
-        <w:t>）</w:t>
-      </w:r>
-      <w:r>
-        <w:rPr>
-          <w:rFonts w:hint="eastAsia"/>
-        </w:rPr>
-        <w:t>Plane</w:t>
-      </w:r>
-      <w:r>
-        <w:rPr>
-          <w:rFonts w:hint="eastAsia"/>
-        </w:rPr>
-        <w:t>的</w:t>
-      </w:r>
-      <w:r>
-        <w:rPr>
-          <w:rFonts w:hint="eastAsia"/>
-        </w:rPr>
-        <w:t>color</w:t>
-      </w:r>
-      <w:r>
-        <w:rPr>
-          <w:rFonts w:hint="eastAsia"/>
-        </w:rPr>
-        <w:t>的属性，相当于在图像的上面覆盖了一层颜色板，使不透明的地方被颜色板挡住，透明的则无效果。以下是</w:t>
-      </w:r>
-      <w:r>
-        <w:rPr>
-          <w:rFonts w:hint="eastAsia"/>
-        </w:rPr>
-        <w:t>(</w:t>
-      </w:r>
-      <w:r>
-        <w:t>0, 255, 0, 100)</w:t>
-      </w:r>
-      <w:r>
-        <w:rPr>
-          <w:rFonts w:hint="eastAsia"/>
-        </w:rPr>
-        <w:t>的</w:t>
-      </w:r>
-      <w:r>
-        <w:rPr>
-          <w:rFonts w:hint="eastAsia"/>
-        </w:rPr>
-        <w:t>color</w:t>
-      </w:r>
-      <w:r>
-        <w:rPr>
-          <w:rFonts w:hint="eastAsia"/>
-        </w:rPr>
-        <w:t>的效果。</w:t>
-      </w:r>
-    </w:p>
-    <w:p>
-      <w:pPr>
-        <w:widowControl/>
-        <w:jc w:val="left"/>
-        <w:rPr>
-          <w:rFonts w:ascii="宋体" w:eastAsia="宋体" w:hAnsi="宋体" w:cs="宋体"/>
-          <w:kern w:val="0"/>
-          <w:szCs w:val="24"/>
-        </w:rPr>
-      </w:pPr>
-      <w:r>
-        <w:rPr>
-          <w:rFonts w:ascii="宋体" w:eastAsia="宋体" w:hAnsi="宋体" w:cs="宋体"/>
-          <w:noProof/>
-          <w:kern w:val="0"/>
-          <w:szCs w:val="24"/>
-        </w:rPr>
-        <w:lastRenderedPageBreak/>
-        <w:drawing>
-          <wp:inline distT="0" distB="0" distL="0" distR="0">
-            <wp:extent cx="6153150" cy="4848225"/>
-            <wp:effectExtent l="0" t="0" r="0" b="9525"/>
-            <wp:docPr id="10" name="图片 10" descr="C:\Users\CGC\AppData\Roaming\Tencent\Users\2104684506\TIM\WinTemp\RichOle\N]`}5J1K~_SEL3[Z@({(MMK.png"/>
-            <wp:cNvGraphicFramePr>
-              <a:graphicFrameLocks xmlns:a="http://schemas.openxmlformats.org/drawingml/2006/main" noChangeAspect="1"/>
-            </wp:cNvGraphicFramePr>
-            <a:graphic xmlns:a="http://schemas.openxmlformats.org/drawingml/2006/main">
-              <a:graphicData uri="http://schemas.openxmlformats.org/drawingml/2006/picture">
-                <pic:pic xmlns:pic="http://schemas.openxmlformats.org/drawingml/2006/picture">
-                  <pic:nvPicPr>
-                    <pic:cNvPr id="0" name="Picture 3" descr="C:\Users\CGC\AppData\Roaming\Tencent\Users\2104684506\TIM\WinTemp\RichOle\N]`}5J1K~_SEL3[Z@({(MMK.png"/>
                     <pic:cNvPicPr>
                       <a:picLocks noChangeAspect="1" noChangeArrowheads="1"/>
                     </pic:cNvPicPr>
@@ -5553,6 +5293,291 @@
       </w:r>
     </w:p>
     <w:p>
+      <w:r>
+        <w:rPr>
+          <w:rFonts w:hint="eastAsia"/>
+        </w:rPr>
+        <w:t>（</w:t>
+      </w:r>
+      <w:r>
+        <w:rPr>
+          <w:rFonts w:hint="eastAsia"/>
+        </w:rPr>
+        <w:t>6</w:t>
+      </w:r>
+      <w:r>
+        <w:rPr>
+          <w:rFonts w:hint="eastAsia"/>
+        </w:rPr>
+        <w:t>）将精灵的</w:t>
+      </w:r>
+      <w:r>
+        <w:rPr>
+          <w:rFonts w:hint="eastAsia"/>
+        </w:rPr>
+        <w:t>Tone</w:t>
+      </w:r>
+      <w:r>
+        <w:rPr>
+          <w:rFonts w:hint="eastAsia"/>
+        </w:rPr>
+        <w:t>设为</w:t>
+      </w:r>
+      <w:r>
+        <w:t>(255, 0, 0)</w:t>
+      </w:r>
+      <w:r>
+        <w:t>，</w:t>
+      </w:r>
+      <w:r>
+        <w:rPr>
+          <w:rFonts w:hint="eastAsia"/>
+        </w:rPr>
+        <w:t>则画面变为如下：</w:t>
+      </w:r>
+    </w:p>
+    <w:p>
+      <w:pPr>
+        <w:widowControl/>
+        <w:jc w:val="left"/>
+        <w:rPr>
+          <w:rFonts w:ascii="宋体" w:eastAsia="宋体" w:hAnsi="宋体" w:cs="宋体"/>
+          <w:kern w:val="0"/>
+          <w:szCs w:val="24"/>
+        </w:rPr>
+      </w:pPr>
+      <w:r>
+        <w:rPr>
+          <w:rFonts w:ascii="宋体" w:eastAsia="宋体" w:hAnsi="宋体" w:cs="宋体"/>
+          <w:noProof/>
+          <w:kern w:val="0"/>
+          <w:szCs w:val="24"/>
+        </w:rPr>
+        <w:lastRenderedPageBreak/>
+        <w:drawing>
+          <wp:inline distT="0" distB="0" distL="0" distR="0">
+            <wp:extent cx="6153150" cy="4848225"/>
+            <wp:effectExtent l="0" t="0" r="0" b="9525"/>
+            <wp:docPr id="9" name="图片 9" descr="C:\Users\CGC\AppData\Roaming\Tencent\Users\2104684506\TIM\WinTemp\RichOle\`FW%Q67D6V%}JG~DTP}U}TP.png"/>
+            <wp:cNvGraphicFramePr>
+              <a:graphicFrameLocks xmlns:a="http://schemas.openxmlformats.org/drawingml/2006/main" noChangeAspect="1"/>
+            </wp:cNvGraphicFramePr>
+            <a:graphic xmlns:a="http://schemas.openxmlformats.org/drawingml/2006/main">
+              <a:graphicData uri="http://schemas.openxmlformats.org/drawingml/2006/picture">
+                <pic:pic xmlns:pic="http://schemas.openxmlformats.org/drawingml/2006/picture">
+                  <pic:nvPicPr>
+                    <pic:cNvPr id="0" name="Picture 5" descr="C:\Users\CGC\AppData\Roaming\Tencent\Users\2104684506\TIM\WinTemp\RichOle\`FW%Q67D6V%}JG~DTP}U}TP.png"/>
+                    <pic:cNvPicPr>
+                      <a:picLocks noChangeAspect="1" noChangeArrowheads="1"/>
+                    </pic:cNvPicPr>
+                  </pic:nvPicPr>
+                  <pic:blipFill>
+                    <a:blip r:embed="rId23">
+                      <a:extLst>
+                        <a:ext uri="{28A0092B-C50C-407E-A947-70E740481C1C}">
+                          <a14:useLocalDpi xmlns:a14="http://schemas.microsoft.com/office/drawing/2010/main" val="0"/>
+                        </a:ext>
+                      </a:extLst>
+                    </a:blip>
+                    <a:srcRect/>
+                    <a:stretch>
+                      <a:fillRect/>
+                    </a:stretch>
+                  </pic:blipFill>
+                  <pic:spPr bwMode="auto">
+                    <a:xfrm>
+                      <a:off x="0" y="0"/>
+                      <a:ext cx="6153150" cy="4848225"/>
+                    </a:xfrm>
+                    <a:prstGeom prst="rect">
+                      <a:avLst/>
+                    </a:prstGeom>
+                    <a:noFill/>
+                    <a:ln>
+                      <a:noFill/>
+                    </a:ln>
+                  </pic:spPr>
+                </pic:pic>
+              </a:graphicData>
+            </a:graphic>
+          </wp:inline>
+        </w:drawing>
+      </w:r>
+    </w:p>
+    <w:p>
+      <w:pPr>
+        <w:pStyle w:val="1"/>
+      </w:pPr>
+      <w:r>
+        <w:t>4.</w:t>
+      </w:r>
+      <w:r>
+        <w:rPr>
+          <w:rFonts w:hint="eastAsia"/>
+        </w:rPr>
+        <w:t>Plane</w:t>
+      </w:r>
+      <w:r>
+        <w:rPr>
+          <w:rFonts w:hint="eastAsia"/>
+        </w:rPr>
+        <w:t>测试</w:t>
+      </w:r>
+    </w:p>
+    <w:p>
+      <w:r>
+        <w:t>（</w:t>
+      </w:r>
+      <w:r>
+        <w:t>1</w:t>
+      </w:r>
+      <w:r>
+        <w:t>）</w:t>
+      </w:r>
+      <w:r>
+        <w:rPr>
+          <w:rFonts w:hint="eastAsia"/>
+        </w:rPr>
+        <w:t>Plane</w:t>
+      </w:r>
+      <w:r>
+        <w:rPr>
+          <w:rFonts w:hint="eastAsia"/>
+        </w:rPr>
+        <w:t>实际就是平铺精灵的效果</w:t>
+      </w:r>
+    </w:p>
+    <w:p>
+      <w:r>
+        <w:t>（</w:t>
+      </w:r>
+      <w:r>
+        <w:t>2</w:t>
+      </w:r>
+      <w:r>
+        <w:t>）</w:t>
+      </w:r>
+      <w:r>
+        <w:rPr>
+          <w:rFonts w:hint="eastAsia"/>
+        </w:rPr>
+        <w:t>Plane</w:t>
+      </w:r>
+      <w:r>
+        <w:rPr>
+          <w:rFonts w:hint="eastAsia"/>
+        </w:rPr>
+        <w:t>的</w:t>
+      </w:r>
+      <w:r>
+        <w:rPr>
+          <w:rFonts w:hint="eastAsia"/>
+        </w:rPr>
+        <w:t>color</w:t>
+      </w:r>
+      <w:r>
+        <w:rPr>
+          <w:rFonts w:hint="eastAsia"/>
+        </w:rPr>
+        <w:t>的属性，相当于在图像的上面覆盖了一层颜色板，使不透明的地方被颜色板挡住，透明的则无效果。以下是</w:t>
+      </w:r>
+      <w:r>
+        <w:rPr>
+          <w:rFonts w:hint="eastAsia"/>
+        </w:rPr>
+        <w:t>(</w:t>
+      </w:r>
+      <w:r>
+        <w:t>0, 255, 0, 100)</w:t>
+      </w:r>
+      <w:r>
+        <w:rPr>
+          <w:rFonts w:hint="eastAsia"/>
+        </w:rPr>
+        <w:t>的</w:t>
+      </w:r>
+      <w:r>
+        <w:rPr>
+          <w:rFonts w:hint="eastAsia"/>
+        </w:rPr>
+        <w:t>color</w:t>
+      </w:r>
+      <w:r>
+        <w:rPr>
+          <w:rFonts w:hint="eastAsia"/>
+        </w:rPr>
+        <w:t>的效果。</w:t>
+      </w:r>
+    </w:p>
+    <w:p>
+      <w:pPr>
+        <w:widowControl/>
+        <w:jc w:val="left"/>
+        <w:rPr>
+          <w:rFonts w:ascii="宋体" w:eastAsia="宋体" w:hAnsi="宋体" w:cs="宋体"/>
+          <w:kern w:val="0"/>
+          <w:szCs w:val="24"/>
+        </w:rPr>
+      </w:pPr>
+      <w:r>
+        <w:rPr>
+          <w:rFonts w:ascii="宋体" w:eastAsia="宋体" w:hAnsi="宋体" w:cs="宋体"/>
+          <w:noProof/>
+          <w:kern w:val="0"/>
+          <w:szCs w:val="24"/>
+        </w:rPr>
+        <w:lastRenderedPageBreak/>
+        <w:drawing>
+          <wp:inline distT="0" distB="0" distL="0" distR="0">
+            <wp:extent cx="6153150" cy="4848225"/>
+            <wp:effectExtent l="0" t="0" r="0" b="9525"/>
+            <wp:docPr id="10" name="图片 10" descr="C:\Users\CGC\AppData\Roaming\Tencent\Users\2104684506\TIM\WinTemp\RichOle\N]`}5J1K~_SEL3[Z@({(MMK.png"/>
+            <wp:cNvGraphicFramePr>
+              <a:graphicFrameLocks xmlns:a="http://schemas.openxmlformats.org/drawingml/2006/main" noChangeAspect="1"/>
+            </wp:cNvGraphicFramePr>
+            <a:graphic xmlns:a="http://schemas.openxmlformats.org/drawingml/2006/main">
+              <a:graphicData uri="http://schemas.openxmlformats.org/drawingml/2006/picture">
+                <pic:pic xmlns:pic="http://schemas.openxmlformats.org/drawingml/2006/picture">
+                  <pic:nvPicPr>
+                    <pic:cNvPr id="0" name="Picture 3" descr="C:\Users\CGC\AppData\Roaming\Tencent\Users\2104684506\TIM\WinTemp\RichOle\N]`}5J1K~_SEL3[Z@({(MMK.png"/>
+                    <pic:cNvPicPr>
+                      <a:picLocks noChangeAspect="1" noChangeArrowheads="1"/>
+                    </pic:cNvPicPr>
+                  </pic:nvPicPr>
+                  <pic:blipFill>
+                    <a:blip r:embed="rId24">
+                      <a:extLst>
+                        <a:ext uri="{28A0092B-C50C-407E-A947-70E740481C1C}">
+                          <a14:useLocalDpi xmlns:a14="http://schemas.microsoft.com/office/drawing/2010/main" val="0"/>
+                        </a:ext>
+                      </a:extLst>
+                    </a:blip>
+                    <a:srcRect/>
+                    <a:stretch>
+                      <a:fillRect/>
+                    </a:stretch>
+                  </pic:blipFill>
+                  <pic:spPr bwMode="auto">
+                    <a:xfrm>
+                      <a:off x="0" y="0"/>
+                      <a:ext cx="6153150" cy="4848225"/>
+                    </a:xfrm>
+                    <a:prstGeom prst="rect">
+                      <a:avLst/>
+                    </a:prstGeom>
+                    <a:noFill/>
+                    <a:ln>
+                      <a:noFill/>
+                    </a:ln>
+                  </pic:spPr>
+                </pic:pic>
+              </a:graphicData>
+            </a:graphic>
+          </wp:inline>
+        </w:drawing>
+      </w:r>
+    </w:p>
+    <w:p>
       <w:pPr>
         <w:pStyle w:val="1"/>
       </w:pPr>
@@ -5908,7 +5933,7 @@
                     <pic:cNvPicPr/>
                   </pic:nvPicPr>
                   <pic:blipFill>
-                    <a:blip r:embed="rId23">
+                    <a:blip r:embed="rId25">
                       <a:extLst>
                         <a:ext uri="{28A0092B-C50C-407E-A947-70E740481C1C}">
                           <a14:useLocalDpi xmlns:a14="http://schemas.microsoft.com/office/drawing/2010/main" val="0"/>
@@ -6042,7 +6067,7 @@
                     <pic:cNvPicPr/>
                   </pic:nvPicPr>
                   <pic:blipFill>
-                    <a:blip r:embed="rId24">
+                    <a:blip r:embed="rId26">
                       <a:extLst>
                         <a:ext uri="{28A0092B-C50C-407E-A947-70E740481C1C}">
                           <a14:useLocalDpi xmlns:a14="http://schemas.microsoft.com/office/drawing/2010/main" val="0"/>
@@ -6580,7 +6605,7 @@
                     <pic:cNvPicPr/>
                   </pic:nvPicPr>
                   <pic:blipFill>
-                    <a:blip r:embed="rId25">
+                    <a:blip r:embed="rId27">
                       <a:extLst>
                         <a:ext uri="{28A0092B-C50C-407E-A947-70E740481C1C}">
                           <a14:useLocalDpi xmlns:a14="http://schemas.microsoft.com/office/drawing/2010/main" val="0"/>
@@ -6698,7 +6723,7 @@
                     <pic:cNvPicPr/>
                   </pic:nvPicPr>
                   <pic:blipFill>
-                    <a:blip r:embed="rId26">
+                    <a:blip r:embed="rId28">
                       <a:extLst>
                         <a:ext uri="{28A0092B-C50C-407E-A947-70E740481C1C}">
                           <a14:useLocalDpi xmlns:a14="http://schemas.microsoft.com/office/drawing/2010/main" val="0"/>
@@ -7047,7 +7072,7 @@
                     <pic:cNvPicPr/>
                   </pic:nvPicPr>
                   <pic:blipFill>
-                    <a:blip r:embed="rId27">
+                    <a:blip r:embed="rId29">
                       <a:extLst>
                         <a:ext uri="{28A0092B-C50C-407E-A947-70E740481C1C}">
                           <a14:useLocalDpi xmlns:a14="http://schemas.microsoft.com/office/drawing/2010/main" val="0"/>
@@ -7380,7 +7405,7 @@
                     <pic:cNvPicPr/>
                   </pic:nvPicPr>
                   <pic:blipFill>
-                    <a:blip r:embed="rId28">
+                    <a:blip r:embed="rId30">
                       <a:extLst>
                         <a:ext uri="{28A0092B-C50C-407E-A947-70E740481C1C}">
                           <a14:useLocalDpi xmlns:a14="http://schemas.microsoft.com/office/drawing/2010/main" val="0"/>
@@ -7584,7 +7609,7 @@
                     <pic:cNvPicPr/>
                   </pic:nvPicPr>
                   <pic:blipFill>
-                    <a:blip r:embed="rId29">
+                    <a:blip r:embed="rId31">
                       <a:extLst>
                         <a:ext uri="{28A0092B-C50C-407E-A947-70E740481C1C}">
                           <a14:useLocalDpi xmlns:a14="http://schemas.microsoft.com/office/drawing/2010/main" val="0"/>
@@ -13935,7 +13960,184 @@
       </w:r>
     </w:p>
     <w:p/>
+    <w:p>
+      <w:pPr>
+        <w:pStyle w:val="1"/>
+      </w:pPr>
+      <w:r>
+        <w:t>7.</w:t>
+      </w:r>
+      <w:r>
+        <w:rPr>
+          <w:rFonts w:hint="eastAsia"/>
+        </w:rPr>
+        <w:t>Bitmap</w:t>
+      </w:r>
+      <w:r>
+        <w:rPr>
+          <w:rFonts w:hint="eastAsia"/>
+        </w:rPr>
+        <w:t>测试</w:t>
+      </w:r>
+    </w:p>
+    <w:p>
+      <w:r>
+        <w:rPr>
+          <w:rFonts w:hint="eastAsia"/>
+        </w:rPr>
+        <w:t>通常</w:t>
+      </w:r>
+      <w:r>
+        <w:rPr>
+          <w:rFonts w:hint="eastAsia"/>
+        </w:rPr>
+        <w:t>Bitmap</w:t>
+      </w:r>
+      <w:r>
+        <w:rPr>
+          <w:rFonts w:hint="eastAsia"/>
+        </w:rPr>
+        <w:t>会缓存在</w:t>
+      </w:r>
+      <w:r>
+        <w:rPr>
+          <w:rFonts w:hint="eastAsia"/>
+        </w:rPr>
+        <w:t>Cache</w:t>
+      </w:r>
+      <w:r>
+        <w:rPr>
+          <w:rFonts w:hint="eastAsia"/>
+        </w:rPr>
+        <w:t>类中，所以需要判断当</w:t>
+      </w:r>
+      <w:r>
+        <w:rPr>
+          <w:rFonts w:hint="eastAsia"/>
+        </w:rPr>
+        <w:t>Bitmap</w:t>
+      </w:r>
+      <w:r>
+        <w:rPr>
+          <w:rFonts w:hint="eastAsia"/>
+        </w:rPr>
+        <w:t>被释放时，</w:t>
+      </w:r>
+      <w:r>
+        <w:rPr>
+          <w:rFonts w:hint="eastAsia"/>
+        </w:rPr>
+        <w:t>Cache</w:t>
+      </w:r>
+      <w:r>
+        <w:rPr>
+          <w:rFonts w:hint="eastAsia"/>
+        </w:rPr>
+        <w:t>中是否还存在</w:t>
+      </w:r>
+      <w:r>
+        <w:rPr>
+          <w:rFonts w:hint="eastAsia"/>
+        </w:rPr>
+        <w:t>Bitmap</w:t>
+      </w:r>
+      <w:r>
+        <w:rPr>
+          <w:rFonts w:hint="eastAsia"/>
+        </w:rPr>
+        <w:t>的缓存。</w:t>
+      </w:r>
+    </w:p>
+    <w:p>
+      <w:r>
+        <w:rPr>
+          <w:rFonts w:hint="eastAsia"/>
+        </w:rPr>
+        <w:lastRenderedPageBreak/>
+        <w:t>还会存在</w:t>
+      </w:r>
+      <w:r>
+        <w:rPr>
+          <w:rFonts w:hint="eastAsia"/>
+        </w:rPr>
+        <w:t>cache</w:t>
+      </w:r>
+      <w:r>
+        <w:rPr>
+          <w:rFonts w:hint="eastAsia"/>
+        </w:rPr>
+        <w:t>中，但是数据没有了，需要重新加载。</w:t>
+      </w:r>
+    </w:p>
     <w:p/>
+    <w:p>
+      <w:pPr>
+        <w:pStyle w:val="1"/>
+      </w:pPr>
+      <w:r>
+        <w:t>8.</w:t>
+      </w:r>
+      <w:r>
+        <w:rPr>
+          <w:rFonts w:hint="eastAsia"/>
+        </w:rPr>
+        <w:t>动画原理</w:t>
+      </w:r>
+    </w:p>
+    <w:p>
+      <w:pPr>
+        <w:rPr>
+          <w:rFonts w:hint="eastAsia"/>
+        </w:rPr>
+      </w:pPr>
+      <w:r>
+        <w:tab/>
+      </w:r>
+      <w:r>
+        <w:rPr>
+          <w:rFonts w:hint="eastAsia"/>
+        </w:rPr>
+        <w:t>RPG</w:t>
+      </w:r>
+      <w:r>
+        <w:t xml:space="preserve"> </w:t>
+      </w:r>
+      <w:r>
+        <w:rPr>
+          <w:rFonts w:hint="eastAsia"/>
+        </w:rPr>
+        <w:t>Maker</w:t>
+      </w:r>
+      <w:r>
+        <w:t xml:space="preserve"> </w:t>
+      </w:r>
+      <w:r>
+        <w:rPr>
+          <w:rFonts w:hint="eastAsia"/>
+        </w:rPr>
+        <w:t>XP</w:t>
+      </w:r>
+      <w:r>
+        <w:rPr>
+          <w:rFonts w:hint="eastAsia"/>
+        </w:rPr>
+        <w:t>的动画还是比较简单的，首先选择动画用到的图片（大小应该是固定的，而且被分成了几个不同的部分），然后设置动画包含的帧数，接着选中下方的图片块，并在动画界面点击，就把该图片添加到对应帧上了，每帧最多可以添加</w:t>
+      </w:r>
+      <w:r>
+        <w:rPr>
+          <w:rFonts w:hint="eastAsia"/>
+        </w:rPr>
+        <w:t>16</w:t>
+      </w:r>
+      <w:r>
+        <w:rPr>
+          <w:rFonts w:hint="eastAsia"/>
+        </w:rPr>
+        <w:t>个图片块。双击添加的图片块，可以编辑图片块的属性，比如放大率，合成方式等。</w:t>
+      </w:r>
+      <w:bookmarkStart w:id="0" w:name="_GoBack"/>
+      <w:bookmarkEnd w:id="0"/>
+    </w:p>
     <w:sectPr>
       <w:pgSz w:w="11906" w:h="16838"/>
       <w:pgMar w:top="1440" w:right="1800" w:bottom="1440" w:left="1800" w:header="851" w:footer="992" w:gutter="0"/>
@@ -13944,6 +14146,44 @@
     </w:sectPr>
   </w:body>
 </w:document>
+</file>
+
+<file path=word/endnotes.xml><?xml version="1.0" encoding="utf-8"?>
+<w:endnotes xmlns:wpc="http://schemas.microsoft.com/office/word/2010/wordprocessingCanvas" xmlns:mc="http://schemas.openxmlformats.org/markup-compatibility/2006" xmlns:o="urn:schemas-microsoft-com:office:office" xmlns:r="http://schemas.openxmlformats.org/officeDocument/2006/relationships" xmlns:m="http://schemas.openxmlformats.org/officeDocument/2006/math" xmlns:v="urn:schemas-microsoft-com:vml" xmlns:wp14="http://schemas.microsoft.com/office/word/2010/wordprocessingDrawing" xmlns:wp="http://schemas.openxmlformats.org/drawingml/2006/wordprocessingDrawing" xmlns:w10="urn:schemas-microsoft-com:office:word" xmlns:w="http://schemas.openxmlformats.org/wordprocessingml/2006/main" xmlns:w14="http://schemas.microsoft.com/office/word/2010/wordml" xmlns:w15="http://schemas.microsoft.com/office/word/2012/wordml" xmlns:wpg="http://schemas.microsoft.com/office/word/2010/wordprocessingGroup" xmlns:wpi="http://schemas.microsoft.com/office/word/2010/wordprocessingInk" xmlns:wne="http://schemas.microsoft.com/office/word/2006/wordml" xmlns:wps="http://schemas.microsoft.com/office/word/2010/wordprocessingShape" mc:Ignorable="w14 w15 wp14">
+  <w:endnote w:type="separator" w:id="-1">
+    <w:p>
+      <w:r>
+        <w:separator/>
+      </w:r>
+    </w:p>
+  </w:endnote>
+  <w:endnote w:type="continuationSeparator" w:id="0">
+    <w:p>
+      <w:r>
+        <w:continuationSeparator/>
+      </w:r>
+    </w:p>
+  </w:endnote>
+</w:endnotes>
+</file>
+
+<file path=word/footnotes.xml><?xml version="1.0" encoding="utf-8"?>
+<w:footnotes xmlns:wpc="http://schemas.microsoft.com/office/word/2010/wordprocessingCanvas" xmlns:mc="http://schemas.openxmlformats.org/markup-compatibility/2006" xmlns:o="urn:schemas-microsoft-com:office:office" xmlns:r="http://schemas.openxmlformats.org/officeDocument/2006/relationships" xmlns:m="http://schemas.openxmlformats.org/officeDocument/2006/math" xmlns:v="urn:schemas-microsoft-com:vml" xmlns:wp14="http://schemas.microsoft.com/office/word/2010/wordprocessingDrawing" xmlns:wp="http://schemas.openxmlformats.org/drawingml/2006/wordprocessingDrawing" xmlns:w10="urn:schemas-microsoft-com:office:word" xmlns:w="http://schemas.openxmlformats.org/wordprocessingml/2006/main" xmlns:w14="http://schemas.microsoft.com/office/word/2010/wordml" xmlns:w15="http://schemas.microsoft.com/office/word/2012/wordml" xmlns:wpg="http://schemas.microsoft.com/office/word/2010/wordprocessingGroup" xmlns:wpi="http://schemas.microsoft.com/office/word/2010/wordprocessingInk" xmlns:wne="http://schemas.microsoft.com/office/word/2006/wordml" xmlns:wps="http://schemas.microsoft.com/office/word/2010/wordprocessingShape" mc:Ignorable="w14 w15 wp14">
+  <w:footnote w:type="separator" w:id="-1">
+    <w:p>
+      <w:r>
+        <w:separator/>
+      </w:r>
+    </w:p>
+  </w:footnote>
+  <w:footnote w:type="continuationSeparator" w:id="0">
+    <w:p>
+      <w:r>
+        <w:continuationSeparator/>
+      </w:r>
+    </w:p>
+  </w:footnote>
+</w:footnotes>
 </file>
 
 <file path=word/numbering.xml><?xml version="1.0" encoding="utf-8"?>
@@ -15263,6 +15503,71 @@
     <w:basedOn w:val="a0"/>
     <w:rsid w:val="002B5F4E"/>
   </w:style>
+  <w:style w:type="paragraph" w:styleId="a5">
+    <w:name w:val="header"/>
+    <w:basedOn w:val="a"/>
+    <w:link w:val="Char"/>
+    <w:uiPriority w:val="99"/>
+    <w:unhideWhenUsed/>
+    <w:rsid w:val="00D96075"/>
+    <w:pPr>
+      <w:pBdr>
+        <w:bottom w:val="single" w:sz="6" w:space="1" w:color="auto"/>
+      </w:pBdr>
+      <w:tabs>
+        <w:tab w:val="center" w:pos="4153"/>
+        <w:tab w:val="right" w:pos="8306"/>
+      </w:tabs>
+      <w:snapToGrid w:val="0"/>
+      <w:jc w:val="center"/>
+    </w:pPr>
+    <w:rPr>
+      <w:sz w:val="18"/>
+      <w:szCs w:val="18"/>
+    </w:rPr>
+  </w:style>
+  <w:style w:type="character" w:customStyle="1" w:styleId="Char">
+    <w:name w:val="页眉 Char"/>
+    <w:basedOn w:val="a0"/>
+    <w:link w:val="a5"/>
+    <w:uiPriority w:val="99"/>
+    <w:rsid w:val="00D96075"/>
+    <w:rPr>
+      <w:sz w:val="18"/>
+      <w:szCs w:val="18"/>
+    </w:rPr>
+  </w:style>
+  <w:style w:type="paragraph" w:styleId="a6">
+    <w:name w:val="footer"/>
+    <w:basedOn w:val="a"/>
+    <w:link w:val="Char0"/>
+    <w:uiPriority w:val="99"/>
+    <w:unhideWhenUsed/>
+    <w:rsid w:val="00D96075"/>
+    <w:pPr>
+      <w:tabs>
+        <w:tab w:val="center" w:pos="4153"/>
+        <w:tab w:val="right" w:pos="8306"/>
+      </w:tabs>
+      <w:snapToGrid w:val="0"/>
+      <w:jc w:val="left"/>
+    </w:pPr>
+    <w:rPr>
+      <w:sz w:val="18"/>
+      <w:szCs w:val="18"/>
+    </w:rPr>
+  </w:style>
+  <w:style w:type="character" w:customStyle="1" w:styleId="Char0">
+    <w:name w:val="页脚 Char"/>
+    <w:basedOn w:val="a0"/>
+    <w:link w:val="a6"/>
+    <w:uiPriority w:val="99"/>
+    <w:rsid w:val="00D96075"/>
+    <w:rPr>
+      <w:sz w:val="18"/>
+      <w:szCs w:val="18"/>
+    </w:rPr>
+  </w:style>
 </w:styles>
 </file>
 
